--- a/Інформаційні довідки/Житомирська область.docx
+++ b/Інформаційні довідки/Житомирська область.docx
@@ -35,20 +35,20 @@
         <w:rPr>
           <w:rtl w:val="0"/>
         </w:rPr>
-        <w:t xml:space="preserve"> Іван Луцюк - "Рудящий" (11-25.07.1941) Василь Щербак - "Хома" (25.07-11.1941), Роман Марчак-"Моргун" (11.1941-3(4).02.1942), Сергій Отченаш-"Сатанчук", в. о. (02 - літо 1942), Микола Васильович [прізвище невідоме] - "Бульба" (літо 1942 - 30.10.1943) Василь Куліш-"Орлюк" (30.10.1943 - 2.01.1944)</w:t>
-      </w:r>
-    </w:p>
-    <w:p>
-      <w:pPr>
-        <w:spacing w:after="240" w:before="240" w:lineRule="auto"/>
-        <w:jc w:val="both"/>
-        <w:rPr/>
-      </w:pPr>
-      <w:r>
-        <w:rPr>
-          <w:rtl w:val="0"/>
-        </w:rPr>
-        <w:t xml:space="preserve">Завдяки сусідству з Рівненщиною в Житомирську область влив ОУН (як бандерівців, так і мельниківців) поширився в перші тижні німецько-радянської війни. Житомир був важливим пунктом у маршруті Північної похідної групи (провідник – Микола Климишин‑«Непоборний»), оскільки за ним лежав шлях до Києва. Уже в липні 1941 р. тут діяла обласна управа, головувати якою став бандерівець Іван Луцюк. Паралельно існував обласний провід ОУН(б) під керівництвом Миколи Шевчука.</w:t>
+        <w:t xml:space="preserve"> Іван Луцюк - "Рудящий" (11—25.07.1941) Василь Щербак - "Хома" (25.07—11.1941), Роман Марчак-"Моргун" (11.1941-3(4).02.1942), Сергій Отченаш-"Сатанчук", в. о. (02 —літо 1942), Микола Васильович [прізвище невідоме] - "Бульба" (літо 1942 — 30.10.1943) Василь Куліш-"Орлюк" (30.10.1943 — 2.01.1944)</w:t>
+      </w:r>
+    </w:p>
+    <w:p>
+      <w:pPr>
+        <w:spacing w:after="240" w:before="240" w:lineRule="auto"/>
+        <w:jc w:val="both"/>
+        <w:rPr/>
+      </w:pPr>
+      <w:r>
+        <w:rPr>
+          <w:rtl w:val="0"/>
+        </w:rPr>
+        <w:t xml:space="preserve">Завдяки сусідству з Рівненщиною в Житомирську область влив ОУН (як бандерівців, так і мельниківців) поширився в перші тижні німецько-радянської війни. Житомир був важливим пунктом у маршруті Північної похідної групи (провідник — Микола Климишин‑«Непоборний»), оскільки за ним лежав шлях до Києва. Уже в липні 1941 р. тут діяла обласна управа, головувати якою став бандерівець Іван Луцюк. Паралельно існував обласний провід ОУН(б) під керівництвом Миколи Шевчука.</w:t>
       </w:r>
     </w:p>
     <w:p>
@@ -74,7 +74,33 @@
         <w:rPr>
           <w:rtl w:val="0"/>
         </w:rPr>
-        <w:t xml:space="preserve">Більшого розмаху репресії набули навесні 1942 р. командувач Поліції безпеки і СД Житомира доповідав у Київ, що віддав наказ про затримання 356 активістів ОУН(бандерівців), але необхідно затримати ще 2000. Проте, як повідомляла німецька 197-а польова комендатура, в 1942 р. прибічники бандерівського руху все більше і більше намагаюлися поши­рити свою діяльність на території Житомирщини.</w:t>
+        <w:t xml:space="preserve">zhytomyr1</w:t>
+      </w:r>
+    </w:p>
+    <w:p>
+      <w:pPr>
+        <w:spacing w:after="240" w:before="240" w:lineRule="auto"/>
+        <w:jc w:val="both"/>
+        <w:rPr/>
+      </w:pPr>
+      <w:r>
+        <w:rPr>
+          <w:rtl w:val="0"/>
+        </w:rPr>
+        <w:t xml:space="preserve">Більшого розмаху репресії набули навесні 1942 р. командувач Поліції безпеки і СД Житомира доповідав у Київ, що віддав наказ про затримання 356 активістів ОУН(бандерівців), але необхідно затримати ще 2000. Проте, як повідомляла німецька 197-а польова комендатура, в 1942 р. прибічники бандерівського руху все більше і більше намагалися поши­рити свою діяльність на території Житомирщини.</w:t>
+      </w:r>
+    </w:p>
+    <w:p>
+      <w:pPr>
+        <w:spacing w:after="240" w:before="240" w:lineRule="auto"/>
+        <w:jc w:val="both"/>
+        <w:rPr/>
+      </w:pPr>
+      <w:r>
+        <w:rPr>
+          <w:rtl w:val="0"/>
+        </w:rPr>
+        <w:t xml:space="preserve">zhytomyr2</w:t>
       </w:r>
     </w:p>
     <w:p>
@@ -214,6 +240,53 @@
         <w:rPr>
           <w:rtl w:val="0"/>
         </w:rPr>
+        <w:t xml:space="preserve">Ілюстрації:</w:t>
+      </w:r>
+    </w:p>
+    <w:p>
+      <w:pPr>
+        <w:rPr/>
+      </w:pPr>
+      <w:r>
+        <w:rPr>
+          <w:rtl w:val="0"/>
+        </w:rPr>
+      </w:r>
+    </w:p>
+    <w:p>
+      <w:pPr>
+        <w:numPr>
+          <w:ilvl w:val="0"/>
+          <w:numId w:val="1"/>
+        </w:numPr>
+        <w:ind w:left="720" w:hanging="360"/>
+        <w:rPr>
+          <w:u w:val="none"/>
+        </w:rPr>
+      </w:pPr>
+      <w:r>
+        <w:rPr>
+          <w:rtl w:val="0"/>
+        </w:rPr>
+        <w:t xml:space="preserve">Василь Хома - "Щербак" — провідник Житомирської обл (липень — листопад 1941).</w:t>
+      </w:r>
+    </w:p>
+    <w:p>
+      <w:pPr>
+        <w:numPr>
+          <w:ilvl w:val="0"/>
+          <w:numId w:val="1"/>
+        </w:numPr>
+        <w:ind w:left="720" w:hanging="360"/>
+        <w:rPr>
+          <w:u w:val="none"/>
+        </w:rPr>
+      </w:pPr>
+      <w:r>
+        <w:rPr>
+          <w:rtl w:val="0"/>
+        </w:rPr>
+        <w:t xml:space="preserve">Роман Марчак - "Могун" — провідник Житомирської обл. (листопад 1941 — лютий 1942)</w:t>
       </w:r>
     </w:p>
     <w:sectPr>
@@ -226,7 +299,121 @@
 </file>
 
 <file path=word/numbering.xml><?xml version="1.0" encoding="utf-8"?>
-<w:numbering xmlns:mc="http://schemas.openxmlformats.org/markup-compatibility/2006" xmlns:o="urn:schemas-microsoft-com:office:office" xmlns:r="http://schemas.openxmlformats.org/officeDocument/2006/relationships" xmlns:m="http://schemas.openxmlformats.org/officeDocument/2006/math" xmlns:v="urn:schemas-microsoft-com:vml" xmlns:wp="http://schemas.openxmlformats.org/drawingml/2006/wordprocessingDrawing" xmlns:w10="urn:schemas-microsoft-com:office:word" xmlns:w="http://schemas.openxmlformats.org/wordprocessingml/2006/main" xmlns:wne="http://schemas.microsoft.com/office/word/2006/wordml" xmlns:sl="http://schemas.openxmlformats.org/schemaLibrary/2006/main" xmlns:a="http://schemas.openxmlformats.org/drawingml/2006/main" xmlns:pic="http://schemas.openxmlformats.org/drawingml/2006/picture" xmlns:c="http://schemas.openxmlformats.org/drawingml/2006/chart" xmlns:lc="http://schemas.openxmlformats.org/drawingml/2006/lockedCanvas" xmlns:dgm="http://schemas.openxmlformats.org/drawingml/2006/diagram" xmlns:wps="http://schemas.microsoft.com/office/word/2010/wordprocessingShape" xmlns:wpg="http://schemas.microsoft.com/office/word/2010/wordprocessingGroup" xmlns:w14="http://schemas.microsoft.com/office/word/2010/wordml" xmlns:w15="http://schemas.microsoft.com/office/word/2012/wordml"/>
+<w:numbering xmlns:mc="http://schemas.openxmlformats.org/markup-compatibility/2006" xmlns:o="urn:schemas-microsoft-com:office:office" xmlns:r="http://schemas.openxmlformats.org/officeDocument/2006/relationships" xmlns:m="http://schemas.openxmlformats.org/officeDocument/2006/math" xmlns:v="urn:schemas-microsoft-com:vml" xmlns:wp="http://schemas.openxmlformats.org/drawingml/2006/wordprocessingDrawing" xmlns:w10="urn:schemas-microsoft-com:office:word" xmlns:w="http://schemas.openxmlformats.org/wordprocessingml/2006/main" xmlns:wne="http://schemas.microsoft.com/office/word/2006/wordml" xmlns:sl="http://schemas.openxmlformats.org/schemaLibrary/2006/main" xmlns:a="http://schemas.openxmlformats.org/drawingml/2006/main" xmlns:pic="http://schemas.openxmlformats.org/drawingml/2006/picture" xmlns:c="http://schemas.openxmlformats.org/drawingml/2006/chart" xmlns:lc="http://schemas.openxmlformats.org/drawingml/2006/lockedCanvas" xmlns:dgm="http://schemas.openxmlformats.org/drawingml/2006/diagram" xmlns:wps="http://schemas.microsoft.com/office/word/2010/wordprocessingShape" xmlns:wpg="http://schemas.microsoft.com/office/word/2010/wordprocessingGroup" xmlns:w14="http://schemas.microsoft.com/office/word/2010/wordml" xmlns:w15="http://schemas.microsoft.com/office/word/2012/wordml">
+  <w:abstractNum w:abstractNumId="1">
+    <w:lvl w:ilvl="0">
+      <w:start w:val="1"/>
+      <w:numFmt w:val="decimal"/>
+      <w:lvlText w:val="%1."/>
+      <w:lvlJc w:val="left"/>
+      <w:pPr>
+        <w:ind w:left="720" w:hanging="360"/>
+      </w:pPr>
+      <w:rPr>
+        <w:u w:val="none"/>
+      </w:rPr>
+    </w:lvl>
+    <w:lvl w:ilvl="1">
+      <w:start w:val="1"/>
+      <w:numFmt w:val="lowerLetter"/>
+      <w:lvlText w:val="%2."/>
+      <w:lvlJc w:val="left"/>
+      <w:pPr>
+        <w:ind w:left="1440" w:hanging="360"/>
+      </w:pPr>
+      <w:rPr>
+        <w:u w:val="none"/>
+      </w:rPr>
+    </w:lvl>
+    <w:lvl w:ilvl="2">
+      <w:start w:val="1"/>
+      <w:numFmt w:val="lowerRoman"/>
+      <w:lvlText w:val="%3."/>
+      <w:lvlJc w:val="right"/>
+      <w:pPr>
+        <w:ind w:left="2160" w:hanging="360"/>
+      </w:pPr>
+      <w:rPr>
+        <w:u w:val="none"/>
+      </w:rPr>
+    </w:lvl>
+    <w:lvl w:ilvl="3">
+      <w:start w:val="1"/>
+      <w:numFmt w:val="decimal"/>
+      <w:lvlText w:val="%4."/>
+      <w:lvlJc w:val="left"/>
+      <w:pPr>
+        <w:ind w:left="2880" w:hanging="360"/>
+      </w:pPr>
+      <w:rPr>
+        <w:u w:val="none"/>
+      </w:rPr>
+    </w:lvl>
+    <w:lvl w:ilvl="4">
+      <w:start w:val="1"/>
+      <w:numFmt w:val="lowerLetter"/>
+      <w:lvlText w:val="%5."/>
+      <w:lvlJc w:val="left"/>
+      <w:pPr>
+        <w:ind w:left="3600" w:hanging="360"/>
+      </w:pPr>
+      <w:rPr>
+        <w:u w:val="none"/>
+      </w:rPr>
+    </w:lvl>
+    <w:lvl w:ilvl="5">
+      <w:start w:val="1"/>
+      <w:numFmt w:val="lowerRoman"/>
+      <w:lvlText w:val="%6."/>
+      <w:lvlJc w:val="right"/>
+      <w:pPr>
+        <w:ind w:left="4320" w:hanging="360"/>
+      </w:pPr>
+      <w:rPr>
+        <w:u w:val="none"/>
+      </w:rPr>
+    </w:lvl>
+    <w:lvl w:ilvl="6">
+      <w:start w:val="1"/>
+      <w:numFmt w:val="decimal"/>
+      <w:lvlText w:val="%7."/>
+      <w:lvlJc w:val="left"/>
+      <w:pPr>
+        <w:ind w:left="5040" w:hanging="360"/>
+      </w:pPr>
+      <w:rPr>
+        <w:u w:val="none"/>
+      </w:rPr>
+    </w:lvl>
+    <w:lvl w:ilvl="7">
+      <w:start w:val="1"/>
+      <w:numFmt w:val="lowerLetter"/>
+      <w:lvlText w:val="%8."/>
+      <w:lvlJc w:val="left"/>
+      <w:pPr>
+        <w:ind w:left="5760" w:hanging="360"/>
+      </w:pPr>
+      <w:rPr>
+        <w:u w:val="none"/>
+      </w:rPr>
+    </w:lvl>
+    <w:lvl w:ilvl="8">
+      <w:start w:val="1"/>
+      <w:numFmt w:val="lowerRoman"/>
+      <w:lvlText w:val="%9."/>
+      <w:lvlJc w:val="right"/>
+      <w:pPr>
+        <w:ind w:left="6480" w:hanging="360"/>
+      </w:pPr>
+      <w:rPr>
+        <w:u w:val="none"/>
+      </w:rPr>
+    </w:lvl>
+  </w:abstractNum>
+  <w:num w:numId="1">
+    <w:abstractNumId w:val="1"/>
+  </w:num>
+</w:numbering>
 </file>
 
 <file path=word/styles.xml><?xml version="1.0" encoding="utf-8"?>
